--- a/Screenshots.docx
+++ b/Screenshots.docx
@@ -2,9 +2,91 @@
 <file path=word/document.xml><?xml version="1.0" encoding="utf-8"?>
 <w:document xmlns:wpc="http://schemas.microsoft.com/office/word/2010/wordprocessingCanvas" xmlns:cx="http://schemas.microsoft.com/office/drawing/2014/chartex" xmlns:cx1="http://schemas.microsoft.com/office/drawing/2015/9/8/chartex" xmlns:cx2="http://schemas.microsoft.com/office/drawing/2015/10/21/chartex" xmlns:cx3="http://schemas.microsoft.com/office/drawing/2016/5/9/chartex" xmlns:cx4="http://schemas.microsoft.com/office/drawing/2016/5/10/chartex" xmlns:cx5="http://schemas.microsoft.com/office/drawing/2016/5/11/chartex" xmlns:cx6="http://schemas.microsoft.com/office/drawing/2016/5/12/chartex" xmlns:cx7="http://schemas.microsoft.com/office/drawing/2016/5/13/chartex" xmlns:cx8="http://schemas.microsoft.com/office/drawing/2016/5/14/chartex" xmlns:mc="http://schemas.openxmlformats.org/markup-compatibility/2006" xmlns:aink="http://schemas.microsoft.com/office/drawing/2016/ink" xmlns:am3d="http://schemas.microsoft.com/office/drawing/2017/model3d" xmlns:o="urn:schemas-microsoft-com:office:office" xmlns:oel="http://schemas.microsoft.com/office/2019/extlst" xmlns:r="http://schemas.openxmlformats.org/officeDocument/2006/relationships" xmlns:m="http://schemas.openxmlformats.org/officeDocument/2006/math" xmlns:v="urn:schemas-microsoft-com:vml" xmlns:wp14="http://schemas.microsoft.com/office/word/2010/wordprocessingDrawing" xmlns:wp="http://schemas.openxmlformats.org/drawingml/2006/wordprocessingDrawing" xmlns:w10="urn:schemas-microsoft-com:office:word" xmlns:w="http://schemas.openxmlformats.org/wordprocessingml/2006/main" xmlns:w14="http://schemas.microsoft.com/office/word/2010/wordml" xmlns:w15="http://schemas.microsoft.com/office/word/2012/wordml" xmlns:w16cex="http://schemas.microsoft.com/office/word/2018/wordml/cex" xmlns:w16cid="http://schemas.microsoft.com/office/word/2016/wordml/cid" xmlns:w16="http://schemas.microsoft.com/office/word/2018/wordml" xmlns:w16du="http://schemas.microsoft.com/office/word/2023/wordml/word16du" xmlns:w16sdtdh="http://schemas.microsoft.com/office/word/2020/wordml/sdtdatahash" xmlns:w16sdtfl="http://schemas.microsoft.com/office/word/2024/wordml/sdtformatlock" xmlns:w16se="http://schemas.microsoft.com/office/word/2015/wordml/symex" xmlns:wpg="http://schemas.microsoft.com/office/word/2010/wordprocessingGroup" xmlns:wpi="http://schemas.microsoft.com/office/word/2010/wordprocessingInk" xmlns:wne="http://schemas.microsoft.com/office/word/2006/wordml" xmlns:wps="http://schemas.microsoft.com/office/word/2010/wordprocessingShape" mc:Ignorable="w14 w15 w16se w16cid w16 w16cex w16sdtdh w16sdtfl w16du wp14">
   <w:body>
+    <w:p>
+      <w:r>
+        <w:drawing>
+          <wp:inline distT="0" distB="0" distL="0" distR="0" wp14:anchorId="573F638E" wp14:editId="3F4722AA">
+            <wp:extent cx="5731510" cy="1640205"/>
+            <wp:effectExtent l="0" t="0" r="2540" b="0"/>
+            <wp:docPr id="1024703654" name="Picture 1"/>
+            <wp:cNvGraphicFramePr>
+              <a:graphicFrameLocks xmlns:a="http://schemas.openxmlformats.org/drawingml/2006/main" noChangeAspect="1"/>
+            </wp:cNvGraphicFramePr>
+            <a:graphic xmlns:a="http://schemas.openxmlformats.org/drawingml/2006/main">
+              <a:graphicData uri="http://schemas.openxmlformats.org/drawingml/2006/picture">
+                <pic:pic xmlns:pic="http://schemas.openxmlformats.org/drawingml/2006/picture">
+                  <pic:nvPicPr>
+                    <pic:cNvPr id="1024703654" name=""/>
+                    <pic:cNvPicPr/>
+                  </pic:nvPicPr>
+                  <pic:blipFill>
+                    <a:blip r:embed="rId4"/>
+                    <a:stretch>
+                      <a:fillRect/>
+                    </a:stretch>
+                  </pic:blipFill>
+                  <pic:spPr>
+                    <a:xfrm>
+                      <a:off x="0" y="0"/>
+                      <a:ext cx="5731510" cy="1640205"/>
+                    </a:xfrm>
+                    <a:prstGeom prst="rect">
+                      <a:avLst/>
+                    </a:prstGeom>
+                  </pic:spPr>
+                </pic:pic>
+              </a:graphicData>
+            </a:graphic>
+          </wp:inline>
+        </w:drawing>
+      </w:r>
+    </w:p>
     <w:p/>
     <w:p>
       <w:r>
+        <w:drawing>
+          <wp:inline distT="0" distB="0" distL="0" distR="0" wp14:anchorId="602D1698" wp14:editId="43E4C745">
+            <wp:extent cx="5731510" cy="1075055"/>
+            <wp:effectExtent l="0" t="0" r="2540" b="0"/>
+            <wp:docPr id="537497741" name="Picture 1"/>
+            <wp:cNvGraphicFramePr>
+              <a:graphicFrameLocks xmlns:a="http://schemas.openxmlformats.org/drawingml/2006/main" noChangeAspect="1"/>
+            </wp:cNvGraphicFramePr>
+            <a:graphic xmlns:a="http://schemas.openxmlformats.org/drawingml/2006/main">
+              <a:graphicData uri="http://schemas.openxmlformats.org/drawingml/2006/picture">
+                <pic:pic xmlns:pic="http://schemas.openxmlformats.org/drawingml/2006/picture">
+                  <pic:nvPicPr>
+                    <pic:cNvPr id="537497741" name=""/>
+                    <pic:cNvPicPr/>
+                  </pic:nvPicPr>
+                  <pic:blipFill>
+                    <a:blip r:embed="rId5"/>
+                    <a:stretch>
+                      <a:fillRect/>
+                    </a:stretch>
+                  </pic:blipFill>
+                  <pic:spPr>
+                    <a:xfrm>
+                      <a:off x="0" y="0"/>
+                      <a:ext cx="5731510" cy="1075055"/>
+                    </a:xfrm>
+                    <a:prstGeom prst="rect">
+                      <a:avLst/>
+                    </a:prstGeom>
+                  </pic:spPr>
+                </pic:pic>
+              </a:graphicData>
+            </a:graphic>
+          </wp:inline>
+        </w:drawing>
+      </w:r>
+    </w:p>
+    <w:p/>
+    <w:p>
+      <w:r>
+        <w:rPr>
+          <w:noProof/>
+        </w:rPr>
         <w:drawing>
           <wp:inline distT="0" distB="0" distL="0" distR="0" wp14:anchorId="52B95DC6" wp14:editId="2C4F5AFC">
             <wp:extent cx="5731510" cy="2891155"/>
@@ -21,7 +103,7 @@
                     <pic:cNvPicPr/>
                   </pic:nvPicPr>
                   <pic:blipFill>
-                    <a:blip r:embed="rId4"/>
+                    <a:blip r:embed="rId6"/>
                     <a:stretch>
                       <a:fillRect/>
                     </a:stretch>
@@ -44,6 +126,10 @@
     </w:p>
     <w:p>
       <w:r>
+        <w:rPr>
+          <w:noProof/>
+        </w:rPr>
+        <w:lastRenderedPageBreak/>
         <w:drawing>
           <wp:inline distT="0" distB="0" distL="0" distR="0" wp14:anchorId="7B623828" wp14:editId="021142BB">
             <wp:extent cx="5731510" cy="2874645"/>
@@ -60,7 +146,7 @@
                     <pic:cNvPicPr/>
                   </pic:nvPicPr>
                   <pic:blipFill>
-                    <a:blip r:embed="rId5"/>
+                    <a:blip r:embed="rId7"/>
                     <a:stretch>
                       <a:fillRect/>
                     </a:stretch>
@@ -83,7 +169,9 @@
     </w:p>
     <w:p>
       <w:r>
-        <w:lastRenderedPageBreak/>
+        <w:rPr>
+          <w:noProof/>
+        </w:rPr>
         <w:drawing>
           <wp:inline distT="0" distB="0" distL="0" distR="0" wp14:anchorId="6B39BE7F" wp14:editId="214E01AE">
             <wp:extent cx="5731510" cy="2898775"/>
@@ -100,7 +188,7 @@
                     <pic:cNvPicPr/>
                   </pic:nvPicPr>
                   <pic:blipFill>
-                    <a:blip r:embed="rId6"/>
+                    <a:blip r:embed="rId8"/>
                     <a:stretch>
                       <a:fillRect/>
                     </a:stretch>
@@ -123,6 +211,10 @@
     </w:p>
     <w:p>
       <w:r>
+        <w:rPr>
+          <w:noProof/>
+        </w:rPr>
+        <w:lastRenderedPageBreak/>
         <w:drawing>
           <wp:inline distT="0" distB="0" distL="0" distR="0" wp14:anchorId="48A33E36" wp14:editId="39967AD4">
             <wp:extent cx="5731510" cy="2893060"/>
@@ -139,7 +231,7 @@
                     <pic:cNvPicPr/>
                   </pic:nvPicPr>
                   <pic:blipFill>
-                    <a:blip r:embed="rId7"/>
+                    <a:blip r:embed="rId9"/>
                     <a:stretch>
                       <a:fillRect/>
                     </a:stretch>
@@ -162,7 +254,9 @@
     </w:p>
     <w:p>
       <w:r>
-        <w:lastRenderedPageBreak/>
+        <w:rPr>
+          <w:noProof/>
+        </w:rPr>
         <w:drawing>
           <wp:inline distT="0" distB="0" distL="0" distR="0" wp14:anchorId="5CF2EF5B" wp14:editId="6ED555D0">
             <wp:extent cx="5731510" cy="3253740"/>
@@ -179,7 +273,7 @@
                     <pic:cNvPicPr/>
                   </pic:nvPicPr>
                   <pic:blipFill>
-                    <a:blip r:embed="rId8"/>
+                    <a:blip r:embed="rId10"/>
                     <a:stretch>
                       <a:fillRect/>
                     </a:stretch>
@@ -202,6 +296,10 @@
     </w:p>
     <w:p>
       <w:r>
+        <w:rPr>
+          <w:noProof/>
+        </w:rPr>
+        <w:lastRenderedPageBreak/>
         <w:drawing>
           <wp:inline distT="0" distB="0" distL="0" distR="0" wp14:anchorId="094A1203" wp14:editId="79A1C3E5">
             <wp:extent cx="5731510" cy="3258185"/>
@@ -218,7 +316,7 @@
                     <pic:cNvPicPr/>
                   </pic:nvPicPr>
                   <pic:blipFill>
-                    <a:blip r:embed="rId9"/>
+                    <a:blip r:embed="rId11"/>
                     <a:stretch>
                       <a:fillRect/>
                     </a:stretch>
